--- a/Team journal/Feedback journal.docx
+++ b/Team journal/Feedback journal.docx
@@ -82,21 +82,152 @@
         </w:rPr>
         <w:t>Week 3:</w:t>
       </w:r>
+    </w:p>
+    <w:p>
+      <w:pPr>
+        <w:rPr>
+          <w:u w:val="single"/>
+        </w:rPr>
+      </w:pPr>
+    </w:p>
+    <w:p>
+      <w:r>
+        <w:t>This week was all about UML, UML and more UML! Each team member was excited about what good UML would do for our project and how we will use it to create a more effective project design. We are going to focus on sharing ideas through diagrams for the next week. I held my usual questioning session with the team members and the one change I noticed is that as each week passes, team members are getting more at ease with the project and each other. This week's team meeting was the shortest one we had yet, it lasted only about little over an hour but it was the most productive one yet. I feel that because the team members are now more comfortable with working together, it is translating into increased productivity of our work time. I will take feedback about this theory from the others next week. Meanwhile, I also want to make sure that we do not get complacent now that we have gotten better at doing our jobs in the team and settled into our roles</w:t>
+      </w:r>
+    </w:p>
+    <w:p/>
+    <w:p>
+      <w:pPr>
+        <w:rPr>
+          <w:u w:val="single"/>
+        </w:rPr>
+      </w:pPr>
+      <w:r>
+        <w:rPr>
+          <w:u w:val="single"/>
+        </w:rPr>
+        <w:t>Week 4:</w:t>
+      </w:r>
+    </w:p>
+    <w:p/>
+    <w:p>
+      <w:pPr>
+        <w:rPr>
+          <w:rFonts w:eastAsia="Times New Roman" w:cs="Times New Roman"/>
+        </w:rPr>
+      </w:pPr>
+      <w:r>
+        <w:rPr>
+          <w:rFonts w:eastAsia="Times New Roman" w:cs="Times New Roman"/>
+        </w:rPr>
+        <w:t>In this week we discussed mainly about Kanban and diagrams. Our discussion was focused at whether we are following the Kanban correctly or not. Our discussion concluded that our approach towards waffle board backlogs was not correct. Thus we decided to update our backlogs. We also discussed how to correct the flaws in our diagrams. From a feedback perspective, I took feedback from each member about working in a team and if is it helping to improve productivity.</w:t>
+      </w:r>
+    </w:p>
+    <w:p>
+      <w:pPr>
+        <w:rPr>
+          <w:rFonts w:eastAsia="Times New Roman" w:cs="Times New Roman"/>
+        </w:rPr>
+      </w:pPr>
+      <w:r>
+        <w:rPr>
+          <w:rFonts w:eastAsia="Times New Roman" w:cs="Times New Roman"/>
+        </w:rPr>
+        <w:br/>
+        <w:t>We planned to analyze our approach and in next meeting we will discuss if any changes are required. This week’s meeting took about an hour. In this meeting, I also asked teammates to suggest if any improvement is required in team meeting procedure. We decided that we should spend some more time per meeting so that we can discuss more. This will help us to resolve flaws if any. Each team member was supportive for feedback and if there are any suggestions every team member agreed to work on them. As everyone is comfortable with their feedback I am confident that in coming weeks we</w:t>
+      </w:r>
+      <w:r>
+        <w:rPr>
+          <w:rFonts w:eastAsia="Times New Roman" w:cs="Times New Roman"/>
+        </w:rPr>
+        <w:br/>
+        <w:t>will definitely improve our performance.</w:t>
+      </w:r>
+    </w:p>
+    <w:p/>
+    <w:p/>
+    <w:p/>
+    <w:p/>
+    <w:p>
+      <w:pPr>
+        <w:rPr>
+          <w:u w:val="single"/>
+        </w:rPr>
+      </w:pPr>
+    </w:p>
+    <w:p>
+      <w:pPr>
+        <w:rPr>
+          <w:u w:val="single"/>
+        </w:rPr>
+      </w:pPr>
+    </w:p>
+    <w:p>
+      <w:pPr>
+        <w:rPr>
+          <w:u w:val="single"/>
+        </w:rPr>
+      </w:pPr>
+      <w:r>
+        <w:rPr>
+          <w:u w:val="single"/>
+        </w:rPr>
+        <w:lastRenderedPageBreak/>
+        <w:t>Week 5:</w:t>
+      </w:r>
+    </w:p>
+    <w:p>
+      <w:pPr>
+        <w:rPr>
+          <w:u w:val="single"/>
+        </w:rPr>
+      </w:pPr>
+    </w:p>
+    <w:p>
+      <w:pPr>
+        <w:rPr>
+          <w:rFonts w:eastAsia="Times New Roman" w:cs="Times New Roman"/>
+        </w:rPr>
+      </w:pPr>
+      <w:r>
+        <w:rPr>
+          <w:rFonts w:eastAsia="Times New Roman" w:cs="Times New Roman"/>
+        </w:rPr>
+        <w:t>This week’s entry surmises all that we have achieved as a team so far. We are now halfway through our project and are starting sprints following the Scrum methodology. On asking others about their thoughts on this matter, there seems to be much excitement to see how Scrum affects development as compared to Kanban. Looking back at the work we have completed over the course of the last four weeks and the break period, there is a general satisfaction in the team about the pace of work and quality of learning that is gained by working on this project.</w:t>
+      </w:r>
+    </w:p>
+    <w:p>
+      <w:pPr>
+        <w:rPr>
+          <w:rFonts w:eastAsia="Times New Roman" w:cs="Times New Roman"/>
+        </w:rPr>
+      </w:pPr>
+    </w:p>
+    <w:p>
+      <w:pPr>
+        <w:rPr>
+          <w:rFonts w:eastAsia="Times New Roman" w:cs="Times New Roman"/>
+        </w:rPr>
+      </w:pPr>
       <w:bookmarkStart w:id="0" w:name="_GoBack"/>
       <w:bookmarkEnd w:id="0"/>
-    </w:p>
-    <w:p>
-      <w:pPr>
-        <w:rPr>
-          <w:u w:val="single"/>
-        </w:rPr>
-      </w:pPr>
-    </w:p>
-    <w:p>
-      <w:r>
-        <w:t>This week was all about UML, UML and more UML! Each team member was excited about what good UML would do for our project and how we will use it to create a more effective project design. We are going to focus on sharing ideas through diagrams for the next week. I held my usual questioning session with the team members and the one change I noticed is that as each week passes, team members are getting more at ease with the project and each other. This week's team meeting was the shortest one we had yet, it lasted only about little over an hour but it was the most productive one yet. I feel that because the team members are now more comfortable with working together, it is translating into increased productivity of our work time. I will take feedback about this theory from the others next week. Meanwhile, I also want to make sure that we do not get complacent now that we have gotten better at doing our jobs in the team and settled into our roles</w:t>
-      </w:r>
-    </w:p>
+      <w:r>
+        <w:rPr>
+          <w:rFonts w:eastAsia="Times New Roman" w:cs="Times New Roman"/>
+        </w:rPr>
+        <w:t>For my part, I am happy to say that choosing feedback as my XP value is enabling me to learn so much more than what I initially thought I would learn from it. I am now trying to implement it on each aspect of not only my programming work but also my other tasks and duties that I have to perform. Which brings me up to my conclusion for this week, XP can be a way of life for people as well as a software development methodology.</w:t>
+      </w:r>
+    </w:p>
+    <w:p>
+      <w:pPr>
+        <w:rPr>
+          <w:u w:val="single"/>
+        </w:rPr>
+      </w:pPr>
+    </w:p>
+    <w:p/>
+    <w:p/>
+    <w:p/>
     <w:p>
       <w:r>
         <w:br/>
@@ -513,6 +644,7 @@
   <w:style w:type="character" w:default="1" w:styleId="DefaultParagraphFont">
     <w:name w:val="Default Paragraph Font"/>
     <w:uiPriority w:val="1"/>
+    <w:semiHidden/>
     <w:unhideWhenUsed/>
   </w:style>
   <w:style w:type="table" w:default="1" w:styleId="TableNormal">

--- a/Team journal/Feedback journal.docx
+++ b/Team journal/Feedback journal.docx
@@ -144,73 +144,257 @@
         <w:t>will definitely improve our performance.</w:t>
       </w:r>
     </w:p>
-    <w:p/>
-    <w:p/>
-    <w:p/>
-    <w:p/>
-    <w:p>
-      <w:pPr>
-        <w:rPr>
-          <w:u w:val="single"/>
-        </w:rPr>
-      </w:pPr>
-    </w:p>
-    <w:p>
-      <w:pPr>
-        <w:rPr>
-          <w:u w:val="single"/>
-        </w:rPr>
-      </w:pPr>
-    </w:p>
-    <w:p>
-      <w:pPr>
-        <w:rPr>
-          <w:u w:val="single"/>
-        </w:rPr>
-      </w:pPr>
-      <w:r>
-        <w:rPr>
-          <w:u w:val="single"/>
+    <w:p>
+      <w:pPr>
+        <w:rPr>
+          <w:rFonts w:eastAsia="Times New Roman" w:cs="Times New Roman"/>
+        </w:rPr>
+      </w:pPr>
+    </w:p>
+    <w:p>
+      <w:pPr>
+        <w:rPr>
+          <w:rFonts w:eastAsia="Times New Roman" w:cs="Times New Roman"/>
+          <w:u w:val="single"/>
+        </w:rPr>
+      </w:pPr>
+      <w:r>
+        <w:rPr>
+          <w:rFonts w:eastAsia="Times New Roman" w:cs="Times New Roman"/>
+          <w:u w:val="single"/>
+        </w:rPr>
+        <w:t>Week 5:</w:t>
+      </w:r>
+    </w:p>
+    <w:p>
+      <w:pPr>
+        <w:rPr>
+          <w:rFonts w:eastAsia="Times New Roman" w:cs="Times New Roman"/>
+          <w:u w:val="single"/>
+        </w:rPr>
+      </w:pPr>
+    </w:p>
+    <w:p>
+      <w:pPr>
+        <w:rPr>
+          <w:rFonts w:eastAsia="Times New Roman" w:cs="Times New Roman"/>
+        </w:rPr>
+      </w:pPr>
+      <w:r>
+        <w:rPr>
+          <w:rFonts w:eastAsia="Times New Roman" w:cs="Times New Roman"/>
+        </w:rPr>
+        <w:t xml:space="preserve">This week’s entry surmises all that we have achieved as a team so far. We are now halfway through our project and are starting sprints following the Scrum methodology. On asking others about their thoughts on this matter, there seems to be much excitement to see how Scrum affects development as compared to Kanban. Looking back at the work we have completed over the course of the last four weeks and the </w:t>
+      </w:r>
+      <w:r>
+        <w:rPr>
+          <w:rFonts w:eastAsia="Times New Roman" w:cs="Times New Roman"/>
         </w:rPr>
         <w:lastRenderedPageBreak/>
-        <w:t>Week 5:</w:t>
-      </w:r>
-    </w:p>
-    <w:p>
-      <w:pPr>
-        <w:rPr>
-          <w:u w:val="single"/>
-        </w:rPr>
-      </w:pPr>
-    </w:p>
-    <w:p>
-      <w:pPr>
-        <w:rPr>
-          <w:rFonts w:eastAsia="Times New Roman" w:cs="Times New Roman"/>
-        </w:rPr>
-      </w:pPr>
-      <w:r>
-        <w:rPr>
-          <w:rFonts w:eastAsia="Times New Roman" w:cs="Times New Roman"/>
-        </w:rPr>
-        <w:t>This week’s entry surmises all that we have achieved as a team so far. We are now halfway through our project and are starting sprints following the Scrum methodology. On asking others about their thoughts on this matter, there seems to be much excitement to see how Scrum affects development as compared to Kanban. Looking back at the work we have completed over the course of the last four weeks and the break period, there is a general satisfaction in the team about the pace of work and quality of learning that is gained by working on this project.</w:t>
-      </w:r>
-    </w:p>
-    <w:p>
-      <w:pPr>
-        <w:rPr>
-          <w:rFonts w:eastAsia="Times New Roman" w:cs="Times New Roman"/>
-        </w:rPr>
-      </w:pPr>
-    </w:p>
-    <w:p>
-      <w:pPr>
-        <w:rPr>
-          <w:rFonts w:eastAsia="Times New Roman" w:cs="Times New Roman"/>
+        <w:t>break period, there is a general satisfaction in the team about the pace of work and quality of learning that is gained by working on this project.</w:t>
+      </w:r>
+    </w:p>
+    <w:p>
+      <w:pPr>
+        <w:rPr>
+          <w:rFonts w:eastAsia="Times New Roman" w:cs="Times New Roman"/>
+        </w:rPr>
+      </w:pPr>
+      <w:r>
+        <w:rPr>
+          <w:rFonts w:eastAsia="Times New Roman" w:cs="Times New Roman"/>
+        </w:rPr>
+        <w:t xml:space="preserve"> For my part, I am happy to say that choosing feedback as my XP value is enabling me to learn so much more than what I initially thought I would learn from it. I am now trying to implement it on each aspect of not only my programming work but also my other tasks and duties that I have to perform. Which brings me up to my conclusion for this week, XP can be a way of life for people as well as a software development methodology.</w:t>
+      </w:r>
+    </w:p>
+    <w:p>
+      <w:pPr>
+        <w:rPr>
+          <w:rFonts w:eastAsia="Times New Roman" w:cs="Times New Roman"/>
+          <w:u w:val="single"/>
+        </w:rPr>
+      </w:pPr>
+    </w:p>
+    <w:p>
+      <w:pPr>
+        <w:rPr>
+          <w:rFonts w:eastAsia="Times New Roman" w:cs="Times New Roman"/>
+          <w:u w:val="single"/>
+        </w:rPr>
+      </w:pPr>
+    </w:p>
+    <w:p>
+      <w:pPr>
+        <w:rPr>
+          <w:rFonts w:eastAsia="Times New Roman" w:cs="Times New Roman"/>
+          <w:u w:val="single"/>
+        </w:rPr>
+      </w:pPr>
+      <w:r>
+        <w:rPr>
+          <w:rFonts w:eastAsia="Times New Roman" w:cs="Times New Roman"/>
+          <w:u w:val="single"/>
+        </w:rPr>
+        <w:t>Week 6:</w:t>
+      </w:r>
+    </w:p>
+    <w:p>
+      <w:pPr>
+        <w:rPr>
+          <w:rFonts w:eastAsia="Times New Roman" w:cs="Times New Roman"/>
+        </w:rPr>
+      </w:pPr>
+      <w:r>
+        <w:rPr>
+          <w:rFonts w:eastAsia="Times New Roman" w:cs="Times New Roman"/>
+        </w:rPr>
+        <w:t xml:space="preserve">This week was very important, as our team is now implementing the main logic of the project. This week I took feedback from everyone about the progress of the project. It was important since we discussed about various techniques we can use to implement logic. Working on design of a project earlier to actual development helped us, as we can now focus directly on implementation. There are few changes that we need to consider, but to integrate the changes is made easy by earlier design and planning. </w:t>
+      </w:r>
+    </w:p>
+    <w:p>
+      <w:pPr>
+        <w:rPr>
+          <w:rFonts w:eastAsia="Times New Roman" w:cs="Times New Roman"/>
+        </w:rPr>
+      </w:pPr>
+      <w:r>
+        <w:rPr>
+          <w:rFonts w:eastAsia="Times New Roman" w:cs="Times New Roman"/>
+        </w:rPr>
+        <w:t>As my job, I have taken feedback from everyone regarding our project progress and our final outcome. There are some changes suggested by some members that will help the project outcome. Everyone is satisfied with the progress till now and everyone is ready for changes required if any. From the feedback taken from team members, it is clear that using Scrum is helping for continuous outcomes. Everyone is happy because project is now taking the shape we desired earlier in planning and designing. We are now familiar with Scrum and experiencing the difference between Kanban and Scrum.</w:t>
+      </w:r>
+    </w:p>
+    <w:p>
+      <w:pPr>
+        <w:rPr>
+          <w:rFonts w:eastAsia="Times New Roman" w:cs="Times New Roman"/>
+          <w:u w:val="single"/>
+        </w:rPr>
+      </w:pPr>
+      <w:r>
+        <w:rPr>
+          <w:rFonts w:eastAsia="Times New Roman" w:cs="Times New Roman"/>
+          <w:u w:val="single"/>
+        </w:rPr>
+        <w:t>Week 7:</w:t>
+      </w:r>
+    </w:p>
+    <w:p>
+      <w:pPr>
+        <w:rPr>
+          <w:rFonts w:eastAsia="Times New Roman" w:cs="Times New Roman"/>
+          <w:u w:val="single"/>
+        </w:rPr>
+      </w:pPr>
+    </w:p>
+    <w:p>
+      <w:r>
+        <w:t xml:space="preserve">In this week we discussed the progress made so far with relation to the server side implementation better stated as the server side logic of the game. Another interesting point to note is that there were conflicts with regards to the number of rounds to be hosted when a player plays the game. Feedback received from different team members varied significantly in this issue. It is still in status quo. </w:t>
+      </w:r>
+    </w:p>
+    <w:p>
+      <w:r>
+        <w:t xml:space="preserve">My task for this week would be to try to constructively use this feedback to alter the status quo. Only client side implementation of the game logic remains a worry on our minds except this pressing issue. As the days become lesser and deadlines become starker the value of implementing are chosen </w:t>
+      </w:r>
+      <w:proofErr w:type="spellStart"/>
+      <w:r>
+        <w:t>xp</w:t>
+      </w:r>
+      <w:proofErr w:type="spellEnd"/>
+      <w:r>
+        <w:t xml:space="preserve"> values becomes more apparent to me. To conclude I can state that scrum has both advantages and disadvantages over </w:t>
+      </w:r>
+      <w:proofErr w:type="spellStart"/>
+      <w:r>
+        <w:t>kanban</w:t>
+      </w:r>
+      <w:proofErr w:type="spellEnd"/>
+      <w:r>
+        <w:t xml:space="preserve"> but implementation of </w:t>
+      </w:r>
+      <w:proofErr w:type="spellStart"/>
+      <w:r>
+        <w:t>xp</w:t>
+      </w:r>
+      <w:proofErr w:type="spellEnd"/>
+      <w:r>
+        <w:t xml:space="preserve"> values continues to remain the same.</w:t>
+      </w:r>
+    </w:p>
+    <w:p>
+      <w:pPr>
+        <w:rPr>
+          <w:rFonts w:eastAsia="Times New Roman" w:cs="Times New Roman"/>
+          <w:u w:val="single"/>
         </w:rPr>
       </w:pPr>
       <w:bookmarkStart w:id="0" w:name="_GoBack"/>
       <w:bookmarkEnd w:id="0"/>
+    </w:p>
+    <w:p/>
+    <w:p/>
+    <w:p/>
+    <w:p/>
+    <w:p>
+      <w:pPr>
+        <w:rPr>
+          <w:u w:val="single"/>
+        </w:rPr>
+      </w:pPr>
+    </w:p>
+    <w:p>
+      <w:pPr>
+        <w:rPr>
+          <w:u w:val="single"/>
+        </w:rPr>
+      </w:pPr>
+    </w:p>
+    <w:p>
+      <w:pPr>
+        <w:rPr>
+          <w:u w:val="single"/>
+        </w:rPr>
+      </w:pPr>
+      <w:r>
+        <w:rPr>
+          <w:u w:val="single"/>
+        </w:rPr>
+        <w:t>Week 5:</w:t>
+      </w:r>
+    </w:p>
+    <w:p>
+      <w:pPr>
+        <w:rPr>
+          <w:u w:val="single"/>
+        </w:rPr>
+      </w:pPr>
+    </w:p>
+    <w:p>
+      <w:pPr>
+        <w:rPr>
+          <w:rFonts w:eastAsia="Times New Roman" w:cs="Times New Roman"/>
+        </w:rPr>
+      </w:pPr>
+      <w:r>
+        <w:rPr>
+          <w:rFonts w:eastAsia="Times New Roman" w:cs="Times New Roman"/>
+        </w:rPr>
+        <w:t>This week’s entry surmises all that we have achieved as a team so far. We are now halfway through our project and are starting sprints following the Scrum methodology. On asking others about their thoughts on this matter, there seems to be much excitement to see how Scrum affects development as compared to Kanban. Looking back at the work we have completed over the course of the last four weeks and the break period, there is a general satisfaction in the team about the pace of work and quality of learning that is gained by working on this project.</w:t>
+      </w:r>
+    </w:p>
+    <w:p>
+      <w:pPr>
+        <w:rPr>
+          <w:rFonts w:eastAsia="Times New Roman" w:cs="Times New Roman"/>
+        </w:rPr>
+      </w:pPr>
+    </w:p>
+    <w:p>
+      <w:pPr>
+        <w:rPr>
+          <w:rFonts w:eastAsia="Times New Roman" w:cs="Times New Roman"/>
+        </w:rPr>
+      </w:pPr>
       <w:r>
         <w:rPr>
           <w:rFonts w:eastAsia="Times New Roman" w:cs="Times New Roman"/>
